--- a/lab10/Report/ЛР10.docx
+++ b/lab10/Report/ЛР10.docx
@@ -492,13 +492,7 @@
         </w:numPr>
       </w:pPr>
       <w:r>
-        <w:t>Реалізувати програмні модулі розв’язування задач 10.1–10.3 як складові статичної</w:t>
-      </w:r>
-      <w:r>
-        <w:t xml:space="preserve"> </w:t>
-      </w:r>
-      <w:r>
-        <w:t>бібліотеки</w:t>
+        <w:t>Реалізувати програмні модулі розв’язування задач 10.1–10.3 як складові статичної бібліотеки</w:t>
       </w:r>
       <w:r>
         <w:t xml:space="preserve"> </w:t>
@@ -546,13 +540,7 @@
         </w:numPr>
       </w:pPr>
       <w:r>
-        <w:t>Реалізувати тестовий драйвер автоматизованої перевірки програмних модулів</w:t>
-      </w:r>
-      <w:r>
-        <w:t xml:space="preserve"> </w:t>
-      </w:r>
-      <w:r>
-        <w:t>розв’язування задач 10.1–10.3.</w:t>
+        <w:t>Реалізувати тестовий драйвер автоматизованої перевірки програмних модулів розв’язування задач 10.1–10.3.</w:t>
       </w:r>
     </w:p>
     <w:p>
@@ -569,13 +557,7 @@
         <w:ind w:firstLine="0"/>
       </w:pPr>
       <w:r>
-        <w:t>Мета задачі:</w:t>
-      </w:r>
-      <w:r>
-        <w:t xml:space="preserve"> </w:t>
-      </w:r>
-      <w:r>
-        <w:t>створення вихідного текстового файлу, до якого потрібно записати:</w:t>
+        <w:t>Мета задачі: створення вихідного текстового файлу, до якого потрібно записати:</w:t>
       </w:r>
     </w:p>
     <w:p>
@@ -1561,6 +1543,372 @@
       <w:pPr>
         <w:pStyle w:val="Standard"/>
         <w:ind w:firstLine="0"/>
+        <w:rPr>
+          <w:rStyle w:val="Char"/>
+          <w:lang w:val="uk-UA"/>
+        </w:rPr>
+      </w:pPr>
+      <w:r>
+        <w:t xml:space="preserve">Результати модульного тестування відповідних функцій статичної бібліотеки </w:t>
+      </w:r>
+      <w:proofErr w:type="spellStart"/>
+      <w:r>
+        <w:rPr>
+          <w:rStyle w:val="Char"/>
+        </w:rPr>
+        <w:t>libModules</w:t>
+      </w:r>
+      <w:r>
+        <w:rPr>
+          <w:rStyle w:val="Char"/>
+        </w:rPr>
+        <w:t>Avramenko</w:t>
+      </w:r>
+      <w:proofErr w:type="spellEnd"/>
+      <w:r>
+        <w:rPr>
+          <w:rStyle w:val="Char"/>
+          <w:lang w:val="uk-UA"/>
+        </w:rPr>
+        <w:t>.а</w:t>
+      </w:r>
+      <w:r>
+        <w:t>:</w:t>
+      </w:r>
+    </w:p>
+    <w:p>
+      <w:pPr>
+        <w:pStyle w:val="Standard"/>
+        <w:ind w:firstLine="0"/>
+      </w:pPr>
+      <w:proofErr w:type="spellStart"/>
+      <w:r>
+        <w:t>Test</w:t>
+      </w:r>
+      <w:proofErr w:type="spellEnd"/>
+      <w:r>
+        <w:t xml:space="preserve"> </w:t>
+      </w:r>
+      <w:proofErr w:type="spellStart"/>
+      <w:r>
+        <w:t>Case</w:t>
+      </w:r>
+      <w:proofErr w:type="spellEnd"/>
+      <w:r>
+        <w:t>: 10.1_TC1</w:t>
+      </w:r>
+    </w:p>
+    <w:p>
+      <w:pPr>
+        <w:pStyle w:val="Standard"/>
+        <w:ind w:firstLine="0"/>
+      </w:pPr>
+      <w:r>
+        <w:lastRenderedPageBreak/>
+        <w:t xml:space="preserve">Вхідні дані: </w:t>
+      </w:r>
+      <w:proofErr w:type="spellStart"/>
+      <w:r>
+        <w:t>inputFile</w:t>
+      </w:r>
+      <w:proofErr w:type="spellEnd"/>
+      <w:r>
+        <w:t xml:space="preserve">: Input10_1_A.txt, </w:t>
+      </w:r>
+      <w:proofErr w:type="spellStart"/>
+      <w:r>
+        <w:t>authorInfo</w:t>
+      </w:r>
+      <w:proofErr w:type="spellEnd"/>
+      <w:r>
+        <w:t>: Іван Іваненко, КПІ, Київ, Україна, 2025</w:t>
+      </w:r>
+    </w:p>
+    <w:p>
+      <w:pPr>
+        <w:pStyle w:val="Standard"/>
+        <w:ind w:firstLine="0"/>
+      </w:pPr>
+      <w:r>
+        <w:t>Отриманий результат:</w:t>
+      </w:r>
+    </w:p>
+    <w:p>
+      <w:pPr>
+        <w:pStyle w:val="Standard"/>
+        <w:ind w:firstLine="0"/>
+      </w:pPr>
+      <w:r>
+        <w:t>Автор: Іван Іваненко, КПІ, Київ, Україна, 2025</w:t>
+      </w:r>
+    </w:p>
+    <w:p>
+      <w:pPr>
+        <w:pStyle w:val="Standard"/>
+        <w:ind w:firstLine="0"/>
+      </w:pPr>
+      <w:r>
+        <w:t>У файлі Input10_1_A.txt міститься 188 символів.</w:t>
+      </w:r>
+    </w:p>
+    <w:p>
+      <w:pPr>
+        <w:pStyle w:val="Standard"/>
+        <w:ind w:firstLine="0"/>
+      </w:pPr>
+      <w:r>
+        <w:t>слово "програма" відсутнє.</w:t>
+      </w:r>
+    </w:p>
+    <w:p>
+      <w:pPr>
+        <w:pStyle w:val="Standard"/>
+        <w:ind w:firstLine="0"/>
+      </w:pPr>
+      <w:r>
+        <w:t>слово "модуль" присутнє.</w:t>
+      </w:r>
+    </w:p>
+    <w:p>
+      <w:pPr>
+        <w:pStyle w:val="Standard"/>
+        <w:ind w:firstLine="0"/>
+      </w:pPr>
+      <w:r>
+        <w:t>слово "студент" відсутнє.</w:t>
+      </w:r>
+    </w:p>
+    <w:p>
+      <w:pPr>
+        <w:pStyle w:val="Standard"/>
+        <w:ind w:firstLine="0"/>
+      </w:pPr>
+      <w:r>
+        <w:t>слово "програміст" відсутнє.</w:t>
+      </w:r>
+    </w:p>
+    <w:p>
+      <w:pPr>
+        <w:pStyle w:val="Standard"/>
+      </w:pPr>
+    </w:p>
+    <w:p>
+      <w:pPr>
+        <w:pStyle w:val="Standard"/>
+        <w:ind w:firstLine="0"/>
+      </w:pPr>
+      <w:r>
+        <w:t>Статус тесту: PASSED</w:t>
+      </w:r>
+    </w:p>
+    <w:p>
+      <w:pPr>
+        <w:pStyle w:val="Standard"/>
+        <w:ind w:firstLine="0"/>
+      </w:pPr>
+      <w:r>
+        <w:t>-------------------------------------</w:t>
+      </w:r>
+    </w:p>
+    <w:p>
+      <w:pPr>
+        <w:pStyle w:val="Standard"/>
+        <w:ind w:firstLine="0"/>
+      </w:pPr>
+      <w:proofErr w:type="spellStart"/>
+      <w:r>
+        <w:t>Test</w:t>
+      </w:r>
+      <w:proofErr w:type="spellEnd"/>
+      <w:r>
+        <w:t xml:space="preserve"> </w:t>
+      </w:r>
+      <w:proofErr w:type="spellStart"/>
+      <w:r>
+        <w:t>Case</w:t>
+      </w:r>
+      <w:proofErr w:type="spellEnd"/>
+      <w:r>
+        <w:t>: 10.2_TC1</w:t>
+      </w:r>
+    </w:p>
+    <w:p>
+      <w:pPr>
+        <w:pStyle w:val="Standard"/>
+        <w:ind w:firstLine="0"/>
+      </w:pPr>
+      <w:r>
+        <w:t xml:space="preserve">Вхідні дані: </w:t>
+      </w:r>
+      <w:proofErr w:type="spellStart"/>
+      <w:r>
+        <w:t>inputFile</w:t>
+      </w:r>
+      <w:proofErr w:type="spellEnd"/>
+      <w:r>
+        <w:t>: Input10_2_A.txt</w:t>
+      </w:r>
+    </w:p>
+    <w:p>
+      <w:pPr>
+        <w:pStyle w:val="Standard"/>
+        <w:ind w:firstLine="0"/>
+      </w:pPr>
+      <w:r>
+        <w:t>Отриманий результат:</w:t>
+      </w:r>
+    </w:p>
+    <w:p>
+      <w:pPr>
+        <w:pStyle w:val="Standard"/>
+        <w:ind w:firstLine="0"/>
+      </w:pPr>
+      <w:r>
+        <w:t>Лабораторна робота з базових технологій 12345</w:t>
+      </w:r>
+    </w:p>
+    <w:p>
+      <w:pPr>
+        <w:pStyle w:val="Standard"/>
+        <w:ind w:firstLine="0"/>
+      </w:pPr>
+      <w:r>
+        <w:t>У файлі Input10_2_A.txt міститься 5 цифр.</w:t>
+      </w:r>
+    </w:p>
+    <w:p>
+      <w:pPr>
+        <w:pStyle w:val="Standard"/>
+        <w:ind w:firstLine="0"/>
+      </w:pPr>
+      <w:r>
+        <w:t>Дописано 15.04.2025 о 22:18:11</w:t>
+      </w:r>
+    </w:p>
+    <w:p>
+      <w:pPr>
+        <w:pStyle w:val="Standard"/>
+        <w:ind w:firstLine="0"/>
+      </w:pPr>
+    </w:p>
+    <w:p>
+      <w:pPr>
+        <w:pStyle w:val="Standard"/>
+        <w:ind w:firstLine="0"/>
+      </w:pPr>
+      <w:r>
+        <w:t>Статус тесту: PASSED</w:t>
+      </w:r>
+    </w:p>
+    <w:p>
+      <w:pPr>
+        <w:pStyle w:val="Standard"/>
+        <w:ind w:firstLine="0"/>
+      </w:pPr>
+      <w:r>
+        <w:t>-------------------------------------</w:t>
+      </w:r>
+    </w:p>
+    <w:p>
+      <w:pPr>
+        <w:pStyle w:val="Standard"/>
+        <w:ind w:firstLine="0"/>
+      </w:pPr>
+      <w:proofErr w:type="spellStart"/>
+      <w:r>
+        <w:t>Test</w:t>
+      </w:r>
+      <w:proofErr w:type="spellEnd"/>
+      <w:r>
+        <w:t xml:space="preserve"> </w:t>
+      </w:r>
+      <w:proofErr w:type="spellStart"/>
+      <w:r>
+        <w:t>Case</w:t>
+      </w:r>
+      <w:proofErr w:type="spellEnd"/>
+      <w:r>
+        <w:t>: 10.3_TC1</w:t>
+      </w:r>
+    </w:p>
+    <w:p>
+      <w:pPr>
+        <w:pStyle w:val="Standard"/>
+        <w:ind w:firstLine="0"/>
+      </w:pPr>
+      <w:r>
+        <w:t>Вхідні дані: x=3.000000, y=4.000000, z=5.000000, b=13</w:t>
+      </w:r>
+    </w:p>
+    <w:p>
+      <w:pPr>
+        <w:pStyle w:val="Standard"/>
+        <w:ind w:firstLine="0"/>
+      </w:pPr>
+      <w:r>
+        <w:t>Отриманий результат:</w:t>
+      </w:r>
+    </w:p>
+    <w:p>
+      <w:pPr>
+        <w:pStyle w:val="Standard"/>
+        <w:ind w:firstLine="0"/>
+      </w:pPr>
+      <w:r>
+        <w:t xml:space="preserve">Результат роботи функції </w:t>
+      </w:r>
+      <w:proofErr w:type="spellStart"/>
+      <w:r>
+        <w:t>s_calculation</w:t>
+      </w:r>
+      <w:proofErr w:type="spellEnd"/>
+      <w:r>
+        <w:t>(3, 4, 5) = 3072.08</w:t>
+      </w:r>
+    </w:p>
+    <w:p>
+      <w:pPr>
+        <w:pStyle w:val="Standard"/>
+        <w:ind w:firstLine="0"/>
+      </w:pPr>
+      <w:r>
+        <w:t>Число 13 у двійковому коді: 1101</w:t>
+      </w:r>
+    </w:p>
+    <w:p>
+      <w:pPr>
+        <w:pStyle w:val="Standard"/>
+        <w:ind w:firstLine="0"/>
+      </w:pPr>
+    </w:p>
+    <w:p>
+      <w:pPr>
+        <w:pStyle w:val="Standard"/>
+        <w:ind w:firstLine="0"/>
+      </w:pPr>
+      <w:r>
+        <w:t>Статус тесту: PASSED</w:t>
+      </w:r>
+    </w:p>
+    <w:p>
+      <w:pPr>
+        <w:pStyle w:val="Standard"/>
+        <w:ind w:firstLine="0"/>
+        <w:rPr>
+          <w:lang w:val="en-US"/>
+        </w:rPr>
+      </w:pPr>
+      <w:r>
+        <w:t>-------------------------------------</w:t>
+      </w:r>
+    </w:p>
+    <w:p>
+      <w:pPr>
+        <w:pStyle w:val="Standard"/>
+        <w:ind w:firstLine="0"/>
+        <w:rPr>
+          <w:lang w:val="en-US"/>
+        </w:rPr>
       </w:pPr>
     </w:p>
     <w:sectPr>
